--- a/textfiles/docs/46.docx
+++ b/textfiles/docs/46.docx
@@ -29,7 +29,7 @@
           </w:tcPr>
           <w:p>
             <w:r>
-              <w:t>46</w:t>
+              <w:t xml:space="preserve">   0046</w:t>
             </w:r>
           </w:p>
         </w:tc>
@@ -99,7 +99,7 @@
         <w:jc w:val="both"/>
       </w:pPr>
       <w:r>
-        <w:t>"ঢাকা পাওয়ার ডিস্ট্রিবিউশন কোম্পানির (ডিপিডিসি) বনশ্রী ডিভিশনে আবাসিক ও অনাবাসিক গ্রাহকের বিদ্যুৎ বিলের প্রায় ১০ কোটি টাকা আত্মসাৎ করা হয়েছে। ডিপিডিসির পরিচালক (অপারেশন) এ টি এম হারুন অর রশিদ জানান, ঘটনাটি ধরা পড়ার পর প্রাথমিকভাবে অভিযুক্ত দুজনকে বরখাস্ত করা হয়েছে। এরা হলেন বনশ্রী শাখার উপসহকারী প্রকৌশলী মো. সোহেল রানা ও একই ডিভিশনের লাইনম্যান ম্যাট মীর কামাল হোসেন। সরকারিটাকা আত্মসাতে জড়িতদের খুঁজে বের করতে দুটি তদন্ত কমিটি গঠন করা হয়েছে। একটি কমিটির প্রধান হচ্ছেন ডিপিডিসির প্রধান প্রকৌশলী (সেন্ট্রাল) সারোয়ারে কায়নাতে নূর ও অপরটির প্রধান আইসিটি বিভাগের চিফ মো. রবিউল হাসান।"</w:t>
+        <w:t>"পরকীয়ার জেরে পাবনায় স্বামী মোশাররফ হোসেনকে হত্যার দায়ে স্ত্রী কুলসুম নাহার বিউটিসহ তিনজনের ফাঁসির রায় দেওয়া হয়েছে। গতকাল দুপুরে রাজশাহীর দ্রুত বিচার ট্রাইব্যুনালের বিচারক শিরিন কবিতা আক্তার এ রায় দেন। এ ছাড়া প্রত্যেককে ২০ হাজার টাকা করে জরিমানা করা হয়েছে। বিউটি আদালতে হাজির থাকলেও অপর দুই আসামি পলাতক। দণ্ডপ্রাপ্তরা হলেন— পাবনা সদর থানার গোপালপুর এলাকার গোলাম মোহাম্মদেও মেয়ে কুলসুম নাহার ওরফে বিউটি (৪৬), জেলার আতাইকুলা উপজেলার রানীনগর গ্রামের আক্কাস আলীর ছেলে রুহুল আমিন (৪৭) এবং একই গ্রামের মৃত ইয়াসিন মোল্লার ছেলে সোলেমান আলী (৪৫)।"</w:t>
       </w:r>
     </w:p>
     <w:tbl>
@@ -522,7 +522,7 @@
     <w:qFormat/>
     <w:rsid w:val="00FC693F"/>
     <w:rPr>
-      <w:rFonts w:ascii="aakar" w:hAnsi="aakar"/>
+      <w:rFonts w:ascii="Lohit Bengali" w:hAnsi="Lohit Bengali"/>
       <w:sz w:val="28"/>
     </w:rPr>
   </w:style>
